--- a/Documents/Kursovaya_rabota.docx
+++ b/Documents/Kursovaya_rabota.docx
@@ -1867,10 +1867,97 @@
     <w:p>
       <w:pPr>
         <w:pStyle w:val="a5"/>
+        <w:numPr>
+          <w:ilvl w:val="0"/>
+          <w:numId w:val="15"/>
+        </w:numPr>
+      </w:pPr>
+      <w:r>
+        <w:t>Задача редактирования профиля</w:t>
+      </w:r>
+    </w:p>
+    <w:p>
+      <w:pPr>
+        <w:pStyle w:val="a5"/>
+        <w:ind w:left="1776" w:firstLine="0"/>
+      </w:pPr>
+      <w:r>
+        <w:t>Данная задача разбивается на следующие этапы</w:t>
+      </w:r>
+      <w:r>
+        <w:t>:</w:t>
+      </w:r>
+    </w:p>
+    <w:p>
+      <w:pPr>
+        <w:pStyle w:val="a5"/>
+        <w:numPr>
+          <w:ilvl w:val="0"/>
+          <w:numId w:val="17"/>
+        </w:numPr>
+      </w:pPr>
+      <w:r>
+        <w:t xml:space="preserve">  </w:t>
+      </w:r>
+      <w:r>
+        <w:t>Пользователь нажимает на кнопку “</w:t>
+      </w:r>
+      <w:r>
+        <w:t>Редактировать профиль</w:t>
+      </w:r>
+      <w:r>
+        <w:t xml:space="preserve">” </w:t>
+      </w:r>
+    </w:p>
+    <w:p>
+      <w:pPr>
+        <w:pStyle w:val="a5"/>
+        <w:numPr>
+          <w:ilvl w:val="0"/>
+          <w:numId w:val="16"/>
+        </w:numPr>
+      </w:pPr>
+      <w:r>
+        <w:t>Пользователь вводит новые данные</w:t>
+      </w:r>
+    </w:p>
+    <w:p>
+      <w:pPr>
+        <w:pStyle w:val="a5"/>
+        <w:numPr>
+          <w:ilvl w:val="0"/>
+          <w:numId w:val="16"/>
+        </w:numPr>
+      </w:pPr>
+      <w:r>
+        <w:t>Приложение проверяет данные на валидность, если это так, отправляет данные на сервер</w:t>
+      </w:r>
+    </w:p>
+    <w:p>
+      <w:pPr>
+        <w:pStyle w:val="a5"/>
+        <w:numPr>
+          <w:ilvl w:val="0"/>
+          <w:numId w:val="16"/>
+        </w:numPr>
+      </w:pPr>
+      <w:r>
+        <w:t>Сервер меняет данные пользователя</w:t>
+      </w:r>
+    </w:p>
+    <w:p>
+      <w:pPr>
+        <w:pStyle w:val="a5"/>
         <w:ind w:left="2496" w:firstLine="0"/>
       </w:pPr>
     </w:p>
     <w:p>
+      <w:pPr>
+        <w:pStyle w:val="a5"/>
+        <w:ind w:left="2496" w:firstLine="0"/>
+      </w:pPr>
+    </w:p>
+    <w:p>
       <w:r>
         <w:t>Задачи для менеджера</w:t>
       </w:r>
@@ -1926,10 +2013,7 @@
         </w:numPr>
       </w:pPr>
       <w:r>
-        <w:t>Система выдает список текущих пестицидо</w:t>
-      </w:r>
-      <w:r>
-        <w:t>в</w:t>
+        <w:t>Система выдает список текущих пестицидов</w:t>
       </w:r>
     </w:p>
     <w:p>
@@ -1994,6 +2078,147 @@
     </w:p>
     <w:p>
       <w:pPr>
+        <w:pStyle w:val="a5"/>
+        <w:numPr>
+          <w:ilvl w:val="0"/>
+          <w:numId w:val="18"/>
+        </w:numPr>
+      </w:pPr>
+      <w:r>
+        <w:t xml:space="preserve">Задача </w:t>
+      </w:r>
+      <w:r>
+        <w:t>создания аккаунта оператора</w:t>
+      </w:r>
+    </w:p>
+    <w:p>
+      <w:pPr>
+        <w:pStyle w:val="a5"/>
+        <w:ind w:left="1776" w:firstLine="0"/>
+      </w:pPr>
+      <w:r>
+        <w:t>Данная задача разбивается на следующие этапы</w:t>
+      </w:r>
+      <w:r>
+        <w:t>:</w:t>
+      </w:r>
+    </w:p>
+    <w:p>
+      <w:pPr>
+        <w:pStyle w:val="a5"/>
+        <w:numPr>
+          <w:ilvl w:val="0"/>
+          <w:numId w:val="20"/>
+        </w:numPr>
+      </w:pPr>
+      <w:r>
+        <w:t>Менеджер нажимает на кнопку “</w:t>
+      </w:r>
+      <w:r>
+        <w:t>Создать аккаунт оператора</w:t>
+      </w:r>
+      <w:r>
+        <w:t xml:space="preserve">” </w:t>
+      </w:r>
+    </w:p>
+    <w:p>
+      <w:pPr>
+        <w:pStyle w:val="a5"/>
+        <w:numPr>
+          <w:ilvl w:val="0"/>
+          <w:numId w:val="19"/>
+        </w:numPr>
+      </w:pPr>
+      <w:r>
+        <w:t>Появляется форма для ввода данных</w:t>
+      </w:r>
+    </w:p>
+    <w:p>
+      <w:pPr>
+        <w:pStyle w:val="a5"/>
+        <w:numPr>
+          <w:ilvl w:val="0"/>
+          <w:numId w:val="19"/>
+        </w:numPr>
+      </w:pPr>
+      <w:r>
+        <w:t>Менеджер вводит данные</w:t>
+      </w:r>
+    </w:p>
+    <w:p>
+      <w:pPr>
+        <w:pStyle w:val="a5"/>
+        <w:numPr>
+          <w:ilvl w:val="0"/>
+          <w:numId w:val="19"/>
+        </w:numPr>
+      </w:pPr>
+      <w:r>
+        <w:t>Данные отправляются на сервер</w:t>
+      </w:r>
+    </w:p>
+    <w:p>
+      <w:pPr>
+        <w:pStyle w:val="a5"/>
+        <w:numPr>
+          <w:ilvl w:val="0"/>
+          <w:numId w:val="18"/>
+        </w:numPr>
+      </w:pPr>
+      <w:r>
+        <w:t xml:space="preserve">Задача </w:t>
+      </w:r>
+      <w:r>
+        <w:t>блокировки аккаунта клиента</w:t>
+      </w:r>
+    </w:p>
+    <w:p>
+      <w:pPr>
+        <w:pStyle w:val="a5"/>
+        <w:ind w:left="1776" w:firstLine="0"/>
+      </w:pPr>
+      <w:r>
+        <w:lastRenderedPageBreak/>
+        <w:t>Данная задача разбивается на следующие этапы</w:t>
+      </w:r>
+      <w:r>
+        <w:t>:</w:t>
+      </w:r>
+    </w:p>
+    <w:p>
+      <w:pPr>
+        <w:pStyle w:val="a5"/>
+        <w:numPr>
+          <w:ilvl w:val="0"/>
+          <w:numId w:val="20"/>
+        </w:numPr>
+      </w:pPr>
+      <w:r>
+        <w:t xml:space="preserve">Менеджер </w:t>
+      </w:r>
+      <w:r>
+        <w:t>выбирает заказ из списка заказов</w:t>
+      </w:r>
+    </w:p>
+    <w:p>
+      <w:pPr>
+        <w:pStyle w:val="a5"/>
+        <w:numPr>
+          <w:ilvl w:val="0"/>
+          <w:numId w:val="20"/>
+        </w:numPr>
+      </w:pPr>
+      <w:r>
+        <w:t>Менеджер заносит в черный список реквизиты заказа, то ест номер телефона, почту</w:t>
+      </w:r>
+    </w:p>
+    <w:p>
+      <w:pPr>
+        <w:ind w:left="2136" w:firstLine="0"/>
+      </w:pPr>
+    </w:p>
+    <w:p>
+      <w:pPr>
         <w:ind w:left="-1"/>
         <w:rPr>
           <w:lang w:val="en-US"/>
@@ -2156,10 +2381,91 @@
         </w:numPr>
       </w:pPr>
       <w:r>
+        <w:t>Задача завершения текущего заказа</w:t>
+      </w:r>
+    </w:p>
+    <w:p>
+      <w:pPr>
+        <w:pStyle w:val="a5"/>
+        <w:ind w:left="1776" w:firstLine="0"/>
+      </w:pPr>
+      <w:r>
+        <w:t>Данная задача разбивается на следующие этапы</w:t>
+      </w:r>
+      <w:r>
+        <w:t>:</w:t>
+      </w:r>
+    </w:p>
+    <w:p>
+      <w:pPr>
+        <w:pStyle w:val="a5"/>
+        <w:numPr>
+          <w:ilvl w:val="0"/>
+          <w:numId w:val="22"/>
+        </w:numPr>
+      </w:pPr>
+      <w:r>
+        <w:t xml:space="preserve">Оператор нажимает на кнопку </w:t>
+      </w:r>
+      <w:r>
+        <w:t>“</w:t>
+      </w:r>
+      <w:r>
+        <w:t>Текущие заказы</w:t>
+      </w:r>
+      <w:r>
+        <w:t>”</w:t>
+      </w:r>
+    </w:p>
+    <w:p>
+      <w:pPr>
+        <w:pStyle w:val="a5"/>
+        <w:numPr>
+          <w:ilvl w:val="0"/>
+          <w:numId w:val="22"/>
+        </w:numPr>
+      </w:pPr>
+      <w:r>
+        <w:t>Система выдает список текущих заказов</w:t>
+      </w:r>
+    </w:p>
+    <w:p>
+      <w:pPr>
+        <w:pStyle w:val="a5"/>
+        <w:numPr>
+          <w:ilvl w:val="0"/>
+          <w:numId w:val="22"/>
+        </w:numPr>
+      </w:pPr>
+      <w:r>
+        <w:t>Оператор выбирает нужный заказ</w:t>
+      </w:r>
+    </w:p>
+    <w:p>
+      <w:pPr>
+        <w:pStyle w:val="a5"/>
+        <w:numPr>
+          <w:ilvl w:val="0"/>
+          <w:numId w:val="22"/>
+        </w:numPr>
+      </w:pPr>
+      <w:r>
+        <w:t>Оператор завершает заказ</w:t>
+      </w:r>
+    </w:p>
+    <w:p>
+      <w:pPr>
+        <w:pStyle w:val="a5"/>
+        <w:numPr>
+          <w:ilvl w:val="0"/>
+          <w:numId w:val="21"/>
+        </w:numPr>
+      </w:pPr>
+      <w:r>
         <w:t xml:space="preserve">Задача </w:t>
       </w:r>
       <w:r>
-        <w:t>завершения</w:t>
+        <w:t>создания отчета</w:t>
       </w:r>
       <w:r>
         <w:t xml:space="preserve"> текущего заказа</w:t>
@@ -2231,16 +2537,20 @@
         </w:numPr>
       </w:pPr>
       <w:r>
-        <w:t xml:space="preserve">Оператор </w:t>
-      </w:r>
-      <w:r>
-        <w:t>завершает</w:t>
-      </w:r>
-      <w:r>
-        <w:t xml:space="preserve"> </w:t>
-      </w:r>
-      <w:r>
-        <w:t>заказ</w:t>
+        <w:t>Оператор указывает хим средство во время работы и кол-во потраченного его объема</w:t>
+      </w:r>
+    </w:p>
+    <w:p>
+      <w:pPr>
+        <w:pStyle w:val="a5"/>
+        <w:numPr>
+          <w:ilvl w:val="0"/>
+          <w:numId w:val="22"/>
+        </w:numPr>
+      </w:pPr>
+      <w:r>
+        <w:lastRenderedPageBreak/>
+        <w:t xml:space="preserve">Оператор отправляет отчет на сервер </w:t>
       </w:r>
     </w:p>
     <w:p>
@@ -2366,7 +2676,7 @@
             <v:path o:extrusionok="f" gradientshapeok="t" o:connecttype="rect"/>
             <o:lock v:ext="edit" aspectratio="t"/>
           </v:shapetype>
-          <v:shape id="_x0000_i1082" type="#_x0000_t75" style="width:429pt;height:349.2pt">
+          <v:shape id="_x0000_i1025" type="#_x0000_t75" style="width:429pt;height:349.2pt">
             <v:imagedata r:id="rId9" o:title="idef0_1"/>
           </v:shape>
         </w:pict>
@@ -2491,6 +2801,7 @@
         </w:numPr>
       </w:pPr>
       <w:r>
+        <w:lastRenderedPageBreak/>
         <w:t>Данные о клиенте</w:t>
       </w:r>
     </w:p>
@@ -2503,7 +2814,6 @@
         </w:numPr>
       </w:pPr>
       <w:r>
-        <w:lastRenderedPageBreak/>
         <w:t>Данные о поле клиента</w:t>
       </w:r>
     </w:p>
@@ -2641,7 +2951,7 @@
       </w:pPr>
       <w:r>
         <w:pict>
-          <v:shape id="_x0000_i1083" type="#_x0000_t75" style="width:467.4pt;height:293.4pt">
+          <v:shape id="_x0000_i1026" type="#_x0000_t75" style="width:467.4pt;height:293.4pt">
             <v:imagedata r:id="rId10" o:title="idef0_2"/>
           </v:shape>
         </w:pict>
@@ -2682,6 +2992,7 @@
     </w:p>
     <w:p>
       <w:r>
+        <w:lastRenderedPageBreak/>
         <w:t>Блок управления выступает здесь за контроль над всеми блоками, который посылает каждом</w:t>
       </w:r>
       <w:r>
@@ -2700,16 +3011,12 @@
         </w:numPr>
       </w:pPr>
       <w:r>
-        <w:lastRenderedPageBreak/>
         <w:t>Диаграмма прецедентов</w:t>
       </w:r>
     </w:p>
     <w:p>
       <w:r>
-        <w:t>Для описания системы на концептуальном уровне была спроектирована диаграмма прецедентов, представленная на</w:t>
-      </w:r>
-      <w:r>
-        <w:t xml:space="preserve"> Рисунке 3. </w:t>
+        <w:t xml:space="preserve">Для описания системы на концептуальном уровне была спроектирована диаграмма прецедентов, представленная на Рисунке 3. </w:t>
       </w:r>
     </w:p>
     <w:p>
@@ -2772,10 +3079,11 @@
       <w:pPr>
         <w:pStyle w:val="a5"/>
         <w:ind w:left="1429" w:firstLine="0"/>
+        <w:jc w:val="center"/>
       </w:pPr>
       <w:r>
         <w:pict>
-          <v:shape id="_x0000_i1084" type="#_x0000_t75" style="width:421.8pt;height:314.4pt">
+          <v:shape id="_x0000_i1039" type="#_x0000_t75" style="width:433.8pt;height:324.6pt">
             <v:imagedata r:id="rId11" o:title="UseCase"/>
           </v:shape>
         </w:pict>
@@ -2857,12 +3165,12 @@
         </w:numPr>
       </w:pPr>
       <w:r>
+        <w:lastRenderedPageBreak/>
         <w:t>Сделать заказ</w:t>
       </w:r>
     </w:p>
     <w:p>
       <w:r>
-        <w:lastRenderedPageBreak/>
         <w:t xml:space="preserve">Актер </w:t>
       </w:r>
       <w:r>
@@ -2919,6 +3227,18 @@
     </w:p>
     <w:p>
       <w:pPr>
+        <w:pStyle w:val="a5"/>
+        <w:numPr>
+          <w:ilvl w:val="0"/>
+          <w:numId w:val="30"/>
+        </w:numPr>
+      </w:pPr>
+      <w:r>
+        <w:t>Редактировать профиль</w:t>
+      </w:r>
+    </w:p>
+    <w:p>
+      <w:pPr>
         <w:ind w:firstLine="708"/>
       </w:pPr>
       <w:r>
@@ -2950,6 +3270,30 @@
       </w:pPr>
       <w:r>
         <w:t>Добавить пестицид</w:t>
+      </w:r>
+    </w:p>
+    <w:p>
+      <w:pPr>
+        <w:pStyle w:val="a5"/>
+        <w:numPr>
+          <w:ilvl w:val="0"/>
+          <w:numId w:val="31"/>
+        </w:numPr>
+      </w:pPr>
+      <w:r>
+        <w:t>Добавить аккаунт оператора</w:t>
+      </w:r>
+    </w:p>
+    <w:p>
+      <w:pPr>
+        <w:pStyle w:val="a5"/>
+        <w:numPr>
+          <w:ilvl w:val="0"/>
+          <w:numId w:val="31"/>
+        </w:numPr>
+      </w:pPr>
+      <w:r>
+        <w:t>Заблокировать клиента</w:t>
       </w:r>
     </w:p>
     <w:p>
@@ -3034,6 +3378,18 @@
     </w:p>
     <w:p>
       <w:pPr>
+        <w:pStyle w:val="a5"/>
+        <w:numPr>
+          <w:ilvl w:val="0"/>
+          <w:numId w:val="32"/>
+        </w:numPr>
+      </w:pPr>
+      <w:r>
+        <w:t>Сделать отчет о потраченных ресурсах</w:t>
+      </w:r>
+    </w:p>
+    <w:p>
+      <w:pPr>
         <w:pStyle w:val="aa"/>
         <w:numPr>
           <w:ilvl w:val="2"/>
@@ -3046,17 +3402,14 @@
     </w:p>
     <w:p>
       <w:r>
-        <w:t>Для демонстрации взаимодействия пользователя, администратора и программного продукта была создана диаграмма последователь</w:t>
-      </w:r>
-      <w:r>
-        <w:t>ностей, представленная Рисунке 4.</w:t>
+        <w:t>Для демонстрации взаимодействия пользователя, администратора и программного продукта была создана диаграмма последовательностей, представленная Рисунке 4.</w:t>
       </w:r>
     </w:p>
     <w:p>
       <w:r>
         <w:lastRenderedPageBreak/>
         <w:pict>
-          <v:shape id="_x0000_i1085" type="#_x0000_t75" style="width:390pt;height:643.8pt">
+          <v:shape id="_x0000_i1028" type="#_x0000_t75" style="width:390pt;height:643.8pt">
             <v:imagedata r:id="rId12" o:title="SequenceDiagram"/>
           </v:shape>
         </w:pict>
@@ -3102,7 +3455,7 @@
       </w:pPr>
       <w:r>
         <w:pict>
-          <v:shape id="_x0000_i1086" type="#_x0000_t75" style="width:291.6pt;height:258.6pt">
+          <v:shape id="_x0000_i1029" type="#_x0000_t75" style="width:291.6pt;height:258.6pt">
             <v:imagedata r:id="rId13" o:title="CollaborationDiagram"/>
           </v:shape>
         </w:pict>
@@ -3145,16 +3498,7 @@
         <w:ind w:firstLine="0"/>
       </w:pPr>
       <w:r>
-        <w:t>Диаграмма состо</w:t>
-      </w:r>
-      <w:r>
-        <w:t>яний, изображенная на Рисунке 6</w:t>
-      </w:r>
-      <w:r>
-        <w:t>, отражает возможные состояния системы. При запуске приложения система находи</w:t>
-      </w:r>
-      <w:r>
-        <w:t>тся в ожидании выбора действия.</w:t>
+        <w:t>Диаграмма состояний, изображенная на Рисунке 6, отражает возможные состояния системы. При запуске приложения система находится в ожидании выбора действия.</w:t>
       </w:r>
     </w:p>
     <w:p>
@@ -3165,7 +3509,7 @@
       <w:r>
         <w:lastRenderedPageBreak/>
         <w:pict>
-          <v:shape id="_x0000_i1087" type="#_x0000_t75" style="width:501.6pt;height:394.8pt">
+          <v:shape id="_x0000_i1042" type="#_x0000_t75" style="width:466.8pt;height:280.8pt">
             <v:imagedata r:id="rId14" o:title="StateChart"/>
           </v:shape>
         </w:pict>
@@ -3225,6 +3569,18 @@
         </w:numPr>
       </w:pPr>
       <w:r>
+        <w:t>Зарегистрироваться</w:t>
+      </w:r>
+    </w:p>
+    <w:p>
+      <w:pPr>
+        <w:pStyle w:val="a5"/>
+        <w:numPr>
+          <w:ilvl w:val="0"/>
+          <w:numId w:val="32"/>
+        </w:numPr>
+      </w:pPr>
+      <w:r>
         <w:t>Создать заказ</w:t>
       </w:r>
     </w:p>
@@ -3235,21 +3591,18 @@
     </w:p>
     <w:p>
       <w:r>
-        <w:t xml:space="preserve">Второе состояние, которое может быть – это Авторизация пользователя или же Регистрация пользователя. Пользователь вводит необходимые данные, </w:t>
-      </w:r>
+        <w:t>Второе состояние, которое может быть – это Авторизация пользователя или же Регистрация пользователя. Пользователь вводит необходимые данные, если они валидны, то система авторизует пользователя с доступной ей ролью</w:t>
+      </w:r>
+      <w:r>
+        <w:t xml:space="preserve">: </w:t>
+      </w:r>
+      <w:r>
+        <w:t>пользователь, менеджер, оператор.</w:t>
+      </w:r>
+    </w:p>
+    <w:p>
       <w:r>
         <w:lastRenderedPageBreak/>
-        <w:t>если они валидны, то система авторизует пользователя с доступной ей ролью</w:t>
-      </w:r>
-      <w:r>
-        <w:t xml:space="preserve">: </w:t>
-      </w:r>
-      <w:r>
-        <w:t>пользователь, менеджер, оператор.</w:t>
-      </w:r>
-    </w:p>
-    <w:p>
-      <w:r>
         <w:t>Далее приложение опять ждет от пользователя действий. Если он клиент</w:t>
       </w:r>
       <w:r>
@@ -3293,6 +3646,18 @@
       </w:r>
     </w:p>
     <w:p>
+      <w:pPr>
+        <w:pStyle w:val="a5"/>
+        <w:numPr>
+          <w:ilvl w:val="0"/>
+          <w:numId w:val="33"/>
+        </w:numPr>
+      </w:pPr>
+      <w:r>
+        <w:t>Редактировать профиль</w:t>
+      </w:r>
+    </w:p>
+    <w:p>
       <w:r>
         <w:t>При просмотре истории заказов, пользователю приложение выдает список всех проведенных заказов и опять ждет действие от пользователя.</w:t>
       </w:r>
@@ -3309,6 +3674,11 @@
     </w:p>
     <w:p>
       <w:r>
+        <w:t>При редактировании профиля, пользователь меняет необходимые ему данные своего профиля, если данные корректны приложение меняет данные, иначе выдает сообщение о ошибке, и ждет дальнейшие действия.</w:t>
+      </w:r>
+    </w:p>
+    <w:p>
+      <w:r>
         <w:t>Если пользователь Менеджер</w:t>
       </w:r>
       <w:r>
@@ -3352,80 +3722,67 @@
       </w:r>
     </w:p>
     <w:p>
-      <w:r>
-        <w:t xml:space="preserve">При просмотре </w:t>
-      </w:r>
-      <w:r>
-        <w:t>пестицидов</w:t>
-      </w:r>
-      <w:r>
-        <w:t xml:space="preserve">, </w:t>
-      </w:r>
-      <w:r>
-        <w:t>менеджеру</w:t>
-      </w:r>
-      <w:r>
-        <w:t xml:space="preserve"> приложение выдает список всех </w:t>
-      </w:r>
-      <w:r>
-        <w:t xml:space="preserve">пестицидов на складе </w:t>
-      </w:r>
-      <w:r>
-        <w:t>и ждет дальнейшее действие.</w:t>
-      </w:r>
-    </w:p>
-    <w:p>
-      <w:r>
-        <w:t xml:space="preserve">При </w:t>
-      </w:r>
-      <w:r>
-        <w:t>добавлении</w:t>
-      </w:r>
-      <w:r>
-        <w:t xml:space="preserve"> </w:t>
-      </w:r>
-      <w:r>
-        <w:t>пестицидов</w:t>
-      </w:r>
-      <w:r>
-        <w:t xml:space="preserve">, </w:t>
-      </w:r>
-      <w:r>
-        <w:t xml:space="preserve">менеджер вводит данные о добавляющихся пестицидах, если данные валидны приложение добавляет пестициды, иначе выводит сообщение о ошибке </w:t>
-      </w:r>
-      <w:r>
-        <w:t>и ждет дальнейшее действие.</w:t>
-      </w:r>
-    </w:p>
-    <w:p>
-      <w:r>
-        <w:t xml:space="preserve">При </w:t>
-      </w:r>
-      <w:r>
-        <w:t>удалении п</w:t>
-      </w:r>
-      <w:r>
-        <w:t xml:space="preserve">естицидов, менеджер </w:t>
-      </w:r>
-      <w:r>
-        <w:t>выбирает необходимые пестициды для удаления</w:t>
-      </w:r>
-      <w:r>
-        <w:t xml:space="preserve">, если данные валидны приложение </w:t>
-      </w:r>
-      <w:r>
-        <w:t>удаляет выбранные</w:t>
-      </w:r>
-      <w:r>
-        <w:t xml:space="preserve"> пестициды, иначе выводит сообщение о ошибке и ждет дальнейшее действие.</w:t>
-      </w:r>
-    </w:p>
-    <w:p>
-      <w:r>
-        <w:t xml:space="preserve">Если пользователь </w:t>
-      </w:r>
-      <w:r>
-        <w:t>Оператор</w:t>
+      <w:pPr>
+        <w:pStyle w:val="a5"/>
+        <w:numPr>
+          <w:ilvl w:val="0"/>
+          <w:numId w:val="34"/>
+        </w:numPr>
+      </w:pPr>
+      <w:r>
+        <w:t>Заблокировать клиента</w:t>
+      </w:r>
+    </w:p>
+    <w:p>
+      <w:pPr>
+        <w:pStyle w:val="a5"/>
+        <w:numPr>
+          <w:ilvl w:val="0"/>
+          <w:numId w:val="34"/>
+        </w:numPr>
+      </w:pPr>
+      <w:r>
+        <w:t>Создать аккаунт оператора</w:t>
+      </w:r>
+    </w:p>
+    <w:p>
+      <w:r>
+        <w:t>При просмотре пестицидов, менеджеру приложение выдает список всех пестицидов на складе и ждет дальнейшее действие.</w:t>
+      </w:r>
+    </w:p>
+    <w:p>
+      <w:r>
+        <w:t>При добавлении пестицидов, менеджер вводит данные о добавляющихся пестицидах, если данные валидны приложение добавляет пестициды, иначе выводит сообщение о ошибке и ждет дальнейшее действие.</w:t>
+      </w:r>
+    </w:p>
+    <w:p>
+      <w:r>
+        <w:t>При удалении пестицидов, менеджер выбирает необходимые пестициды для удаления, если данные валидны приложение удаляет выбранные пестициды, иначе выводит сообщение о ошибке и ждет дальнейшее действие.</w:t>
+      </w:r>
+    </w:p>
+    <w:p>
+      <w:r>
+        <w:lastRenderedPageBreak/>
+        <w:t>При блокировке клиента, менеджер выбирает заказ и блокирует его реквизиты.</w:t>
+      </w:r>
+    </w:p>
+    <w:p>
+      <w:r>
+        <w:t xml:space="preserve">При создании аккаунта оператора, менеджер вводит новые данные оператора в поле его регистрации, </w:t>
+      </w:r>
+      <w:r>
+        <w:t xml:space="preserve">если данные корректны приложение </w:t>
+      </w:r>
+      <w:r>
+        <w:t>создает профиль нового оператора</w:t>
+      </w:r>
+      <w:r>
+        <w:t>, иначе выдает сообщение о ошибке, и ждет дальнейшие действия.</w:t>
+      </w:r>
+    </w:p>
+    <w:p>
+      <w:r>
+        <w:t>Если пользователь Оператор</w:t>
       </w:r>
       <w:r>
         <w:t>:</w:t>
@@ -3440,13 +3797,7 @@
         </w:numPr>
       </w:pPr>
       <w:r>
-        <w:t xml:space="preserve">Просмотр </w:t>
-      </w:r>
-      <w:r>
-        <w:t>текущих заказов</w:t>
-      </w:r>
-      <w:r>
-        <w:t xml:space="preserve"> </w:t>
+        <w:t xml:space="preserve">Просмотр текущих заказов </w:t>
       </w:r>
     </w:p>
     <w:p>
@@ -3474,73 +3825,35 @@
       </w:r>
     </w:p>
     <w:p>
-      <w:r>
-        <w:lastRenderedPageBreak/>
-        <w:t xml:space="preserve">При просмотре </w:t>
-      </w:r>
-      <w:r>
-        <w:t>текущих заказов</w:t>
-      </w:r>
-      <w:r>
-        <w:t xml:space="preserve">, </w:t>
-      </w:r>
-      <w:r>
-        <w:t>оператору</w:t>
-      </w:r>
-      <w:r>
-        <w:t xml:space="preserve"> приложение выдает список всех </w:t>
-      </w:r>
-      <w:r>
-        <w:t>доступных ему заказов</w:t>
-      </w:r>
-      <w:r>
-        <w:t xml:space="preserve"> и ждет дальнейшее действие.</w:t>
-      </w:r>
-    </w:p>
-    <w:p>
-      <w:r>
-        <w:t xml:space="preserve">При </w:t>
-      </w:r>
-      <w:r>
-        <w:t>обновлении прогресса</w:t>
-      </w:r>
-      <w:r>
-        <w:t xml:space="preserve">, </w:t>
-      </w:r>
-      <w:r>
-        <w:t>оператор вводит данные которые необходимо обновить,</w:t>
-      </w:r>
-      <w:r>
-        <w:t xml:space="preserve"> приложение </w:t>
-      </w:r>
-      <w:r>
-        <w:t>обновляет прогресс заказа</w:t>
-      </w:r>
-      <w:r>
-        <w:t xml:space="preserve"> и ждет дальнейшее действие.</w:t>
-      </w:r>
-    </w:p>
-    <w:p>
-      <w:r>
-        <w:t xml:space="preserve">При </w:t>
-      </w:r>
-      <w:r>
-        <w:t>завершении заказа</w:t>
-      </w:r>
-      <w:r>
-        <w:t xml:space="preserve">, </w:t>
-      </w:r>
-      <w:r>
-        <w:t>оператор завершает заказ</w:t>
-      </w:r>
-      <w:r>
-        <w:t xml:space="preserve"> </w:t>
-      </w:r>
-      <w:r>
-        <w:t>приложение завершает заказ</w:t>
-      </w:r>
-      <w:r>
-        <w:t xml:space="preserve"> и ждет дальнейшее действие.</w:t>
+      <w:pPr>
+        <w:pStyle w:val="a5"/>
+        <w:numPr>
+          <w:ilvl w:val="0"/>
+          <w:numId w:val="34"/>
+        </w:numPr>
+      </w:pPr>
+      <w:r>
+        <w:t>Создание отчета о потраченных ресурсах</w:t>
+      </w:r>
+    </w:p>
+    <w:p>
+      <w:r>
+        <w:t>При просмотре текущих заказов, оператору приложение выдает список всех доступных ему заказов и ждет дальнейшее действие.</w:t>
+      </w:r>
+    </w:p>
+    <w:p>
+      <w:r>
+        <w:t>При обновлении прогресса, оператор вводит данные которые необходимо обновить, приложение обновляет прогресс заказа и ждет дальнейшее действие.</w:t>
+      </w:r>
+    </w:p>
+    <w:p>
+      <w:r>
+        <w:t>При завершении заказа, оператор завершает заказ приложение завершает заказ и ждет дальнейшее действие.</w:t>
+      </w:r>
+    </w:p>
+    <w:p>
+      <w:r>
+        <w:t>При создании отчета о потраченных ресурсах, оператор выбирает нужный ему заказ, выбирает потраченные ресурс и его количество, приложение делает отчет и ждет дальнейших действий от пользователя.</w:t>
       </w:r>
     </w:p>
     <w:p>
@@ -3585,43 +3898,30 @@
           <w:noProof/>
           <w:lang w:eastAsia="ru-RU"/>
         </w:rPr>
-        <w:t>С помощью диаграммы активно</w:t>
+        <w:lastRenderedPageBreak/>
+        <w:t>С помощью диаграммы активности, представленной на Рисунке 7, была продемонстрирована работа</w:t>
       </w:r>
       <w:r>
         <w:rPr>
           <w:noProof/>
           <w:lang w:eastAsia="ru-RU"/>
         </w:rPr>
-        <w:t>сти, представленной на Рисунке 7</w:t>
+        <w:t xml:space="preserve"> клиента </w:t>
       </w:r>
       <w:r>
         <w:rPr>
           <w:noProof/>
           <w:lang w:eastAsia="ru-RU"/>
         </w:rPr>
-        <w:t>, была продемонстрирована работа</w:t>
+        <w:t>с приложением.</w:t>
       </w:r>
       <w:r>
         <w:rPr>
           <w:noProof/>
           <w:lang w:eastAsia="ru-RU"/>
         </w:rPr>
-        <w:t xml:space="preserve"> клиента </w:t>
-      </w:r>
-      <w:r>
-        <w:rPr>
-          <w:noProof/>
-          <w:lang w:eastAsia="ru-RU"/>
-        </w:rPr>
-        <w:t>с приложением.</w:t>
-      </w:r>
-      <w:r>
-        <w:rPr>
-          <w:noProof/>
-          <w:lang w:eastAsia="ru-RU"/>
-        </w:rPr>
         <w:pict>
-          <v:shape id="_x0000_i1088" type="#_x0000_t75" style="width:467.4pt;height:331.8pt">
+          <v:shape id="_x0000_i1031" type="#_x0000_t75" style="width:467.4pt;height:331.8pt">
             <v:imagedata r:id="rId15" o:title="ActivityClientDiagram"/>
           </v:shape>
         </w:pict>
@@ -3658,52 +3958,24 @@
           <w:noProof/>
           <w:lang w:eastAsia="ru-RU"/>
         </w:rPr>
-        <w:lastRenderedPageBreak/>
-        <w:t>С помощью диаграммы активности, пред</w:t>
-      </w:r>
-      <w:r>
+        <w:t>С помощью диаграммы активности, представленной на Рисунке 8, была продемонстрирована работа менеджера с приложением.</w:t>
+      </w:r>
+    </w:p>
+    <w:p>
+      <w:pPr>
         <w:rPr>
           <w:noProof/>
           <w:lang w:eastAsia="ru-RU"/>
         </w:rPr>
-        <w:t>ставленной на Рисунке 8</w:t>
-      </w:r>
+      </w:pPr>
       <w:r>
         <w:rPr>
           <w:noProof/>
           <w:lang w:eastAsia="ru-RU"/>
         </w:rPr>
-        <w:t xml:space="preserve">, была продемонстрирована работа </w:t>
-      </w:r>
-      <w:r>
-        <w:rPr>
-          <w:noProof/>
-          <w:lang w:eastAsia="ru-RU"/>
-        </w:rPr>
-        <w:t>менеджера</w:t>
-      </w:r>
-      <w:r>
-        <w:rPr>
-          <w:noProof/>
-          <w:lang w:eastAsia="ru-RU"/>
-        </w:rPr>
-        <w:t xml:space="preserve"> с приложением.</w:t>
-      </w:r>
-    </w:p>
-    <w:p>
-      <w:pPr>
-        <w:rPr>
-          <w:noProof/>
-          <w:lang w:eastAsia="ru-RU"/>
-        </w:rPr>
-      </w:pPr>
-      <w:r>
-        <w:rPr>
-          <w:noProof/>
-          <w:lang w:eastAsia="ru-RU"/>
-        </w:rPr>
+        <w:lastRenderedPageBreak/>
         <w:pict>
-          <v:shape id="_x0000_i1089" type="#_x0000_t75" style="width:467.4pt;height:286.8pt">
+          <v:shape id="_x0000_i1044" type="#_x0000_t75" style="width:467.4pt;height:401.4pt">
             <v:imagedata r:id="rId16" o:title="ActivityManagerDiagram"/>
           </v:shape>
         </w:pict>
@@ -3739,51 +4011,24 @@
           <w:noProof/>
           <w:lang w:eastAsia="ru-RU"/>
         </w:rPr>
-        <w:t>С помощью диаграммы активности, пред</w:t>
-      </w:r>
-      <w:r>
+        <w:t>С помощью диаграммы активности, представленной на Рисунке 9, была продемонстрирована работа оператора с приложением.</w:t>
+      </w:r>
+    </w:p>
+    <w:p>
+      <w:pPr>
         <w:rPr>
           <w:noProof/>
           <w:lang w:eastAsia="ru-RU"/>
         </w:rPr>
-        <w:t>ставленной на Рисунке 9</w:t>
-      </w:r>
+      </w:pPr>
       <w:r>
         <w:rPr>
           <w:noProof/>
           <w:lang w:eastAsia="ru-RU"/>
         </w:rPr>
-        <w:t xml:space="preserve">, была продемонстрирована работа </w:t>
-      </w:r>
-      <w:r>
-        <w:rPr>
-          <w:noProof/>
-          <w:lang w:eastAsia="ru-RU"/>
-        </w:rPr>
-        <w:t>оператора</w:t>
-      </w:r>
-      <w:r>
-        <w:rPr>
-          <w:noProof/>
-          <w:lang w:eastAsia="ru-RU"/>
-        </w:rPr>
-        <w:t xml:space="preserve"> с приложением.</w:t>
-      </w:r>
-    </w:p>
-    <w:p>
-      <w:pPr>
-        <w:rPr>
-          <w:noProof/>
-          <w:lang w:eastAsia="ru-RU"/>
-        </w:rPr>
-      </w:pPr>
-      <w:r>
-        <w:rPr>
-          <w:noProof/>
-          <w:lang w:eastAsia="ru-RU"/>
-        </w:rPr>
+        <w:lastRenderedPageBreak/>
         <w:pict>
-          <v:shape id="_x0000_i1090" type="#_x0000_t75" style="width:467.4pt;height:280.8pt">
+          <v:shape id="_x0000_i1046" type="#_x0000_t75" style="width:467.4pt;height:384.6pt">
             <v:imagedata r:id="rId17" o:title="ActivityOperatorDiagram"/>
           </v:shape>
         </w:pict>
@@ -3816,19 +4061,19 @@
         </w:numPr>
       </w:pPr>
       <w:r>
+        <w:t>Диаграмма классов</w:t>
+      </w:r>
+    </w:p>
+    <w:p>
+      <w:r>
+        <w:t>В ходе разработки приложения была составлена данная диаграмма сущностей на Рисунке 10</w:t>
+      </w:r>
+    </w:p>
+    <w:p>
+      <w:r>
         <w:lastRenderedPageBreak/>
-        <w:t>Диаграмма классов</w:t>
-      </w:r>
-    </w:p>
-    <w:p>
-      <w:r>
-        <w:t>В ходе разработки приложения была составлена данная диаграмма сущностей на Рисунке 10</w:t>
-      </w:r>
-    </w:p>
-    <w:p>
-      <w:r>
         <w:pict>
-          <v:shape id="_x0000_i1091" type="#_x0000_t75" style="width:467.4pt;height:346.8pt">
+          <v:shape id="_x0000_i1048" type="#_x0000_t75" style="width:467.4pt;height:286.2pt">
             <v:imagedata r:id="rId18" o:title="ClassDiagram"/>
           </v:shape>
         </w:pict>
@@ -3871,9 +4116,6 @@
         <w:t>Customer</w:t>
       </w:r>
       <w:r>
-        <w:rPr>
-          <w:lang w:val="en-US"/>
-        </w:rPr>
         <w:t xml:space="preserve">. </w:t>
       </w:r>
       <w:r>
@@ -3979,7 +4221,19 @@
         <w:t xml:space="preserve">, </w:t>
       </w:r>
       <w:r>
-        <w:t>телефон, почта, площадь, прогресс</w:t>
+        <w:rPr>
+          <w:lang w:val="en-US"/>
+        </w:rPr>
+        <w:t>customer</w:t>
+      </w:r>
+      <w:r>
+        <w:t>, площадь, прогресс</w:t>
+      </w:r>
+      <w:r>
+        <w:t xml:space="preserve">, </w:t>
+      </w:r>
+      <w:r>
+        <w:t>пестициды</w:t>
       </w:r>
     </w:p>
     <w:p>
@@ -4040,6 +4294,177 @@
       </w:r>
       <w:r>
         <w:t>дата начала, дата окончания, выполненная площадь, статус.</w:t>
+      </w:r>
+    </w:p>
+    <w:p>
+      <w:pPr>
+        <w:pStyle w:val="a5"/>
+        <w:numPr>
+          <w:ilvl w:val="0"/>
+          <w:numId w:val="35"/>
+        </w:numPr>
+      </w:pPr>
+      <w:r>
+        <w:rPr>
+          <w:lang w:val="en-US"/>
+        </w:rPr>
+        <w:t>Pesticide</w:t>
+      </w:r>
+      <w:r>
+        <w:t xml:space="preserve">. </w:t>
+      </w:r>
+      <w:r>
+        <w:rPr>
+          <w:lang w:val="en-US"/>
+        </w:rPr>
+        <w:t>C</w:t>
+      </w:r>
+      <w:r>
+        <w:t xml:space="preserve"> полями </w:t>
+      </w:r>
+      <w:r>
+        <w:rPr>
+          <w:lang w:val="en-US"/>
+        </w:rPr>
+        <w:t>id</w:t>
+      </w:r>
+      <w:r>
+        <w:t xml:space="preserve">, </w:t>
+      </w:r>
+      <w:r>
+        <w:t>название, кол-во</w:t>
+      </w:r>
+    </w:p>
+    <w:p>
+      <w:pPr>
+        <w:pStyle w:val="a5"/>
+        <w:numPr>
+          <w:ilvl w:val="0"/>
+          <w:numId w:val="35"/>
+        </w:numPr>
+      </w:pPr>
+      <w:r>
+        <w:rPr>
+          <w:lang w:val="en-US"/>
+        </w:rPr>
+        <w:t xml:space="preserve">Status. </w:t>
+      </w:r>
+      <w:r>
+        <w:t xml:space="preserve">С полями </w:t>
+      </w:r>
+      <w:r>
+        <w:rPr>
+          <w:lang w:val="en-US"/>
+        </w:rPr>
+        <w:t xml:space="preserve">id, </w:t>
+      </w:r>
+      <w:r>
+        <w:t>название</w:t>
+      </w:r>
+    </w:p>
+    <w:p>
+      <w:pPr>
+        <w:pStyle w:val="a5"/>
+        <w:numPr>
+          <w:ilvl w:val="0"/>
+          <w:numId w:val="35"/>
+        </w:numPr>
+      </w:pPr>
+      <w:r>
+        <w:rPr>
+          <w:lang w:val="en-US"/>
+        </w:rPr>
+        <w:t>ExpenseReport</w:t>
+      </w:r>
+      <w:r>
+        <w:rPr>
+          <w:lang w:val="en-US"/>
+        </w:rPr>
+        <w:t xml:space="preserve">. </w:t>
+      </w:r>
+      <w:r>
+        <w:t>С</w:t>
+      </w:r>
+      <w:r>
+        <w:t xml:space="preserve"> </w:t>
+      </w:r>
+      <w:r>
+        <w:t>полями</w:t>
+      </w:r>
+      <w:r>
+        <w:t xml:space="preserve"> </w:t>
+      </w:r>
+      <w:r>
+        <w:rPr>
+          <w:lang w:val="en-US"/>
+        </w:rPr>
+        <w:t>id</w:t>
+      </w:r>
+      <w:r>
+        <w:t xml:space="preserve">, </w:t>
+      </w:r>
+      <w:r>
+        <w:rPr>
+          <w:lang w:val="en-US"/>
+        </w:rPr>
+        <w:t>progress</w:t>
+      </w:r>
+      <w:r>
+        <w:t xml:space="preserve">, </w:t>
+      </w:r>
+      <w:r>
+        <w:rPr>
+          <w:lang w:val="en-US"/>
+        </w:rPr>
+        <w:t>pesticide</w:t>
+      </w:r>
+      <w:r>
+        <w:t xml:space="preserve">, </w:t>
+      </w:r>
+      <w:r>
+        <w:t>дата, кол-во потраченного</w:t>
+      </w:r>
+    </w:p>
+    <w:p>
+      <w:pPr>
+        <w:pStyle w:val="a5"/>
+        <w:numPr>
+          <w:ilvl w:val="0"/>
+          <w:numId w:val="35"/>
+        </w:numPr>
+        <w:rPr>
+          <w:lang w:val="en-US"/>
+        </w:rPr>
+      </w:pPr>
+      <w:r>
+        <w:rPr>
+          <w:lang w:val="en-US"/>
+        </w:rPr>
+        <w:t xml:space="preserve">BlackList. </w:t>
+      </w:r>
+      <w:r>
+        <w:t>С</w:t>
+      </w:r>
+      <w:r>
+        <w:rPr>
+          <w:lang w:val="en-US"/>
+        </w:rPr>
+        <w:t xml:space="preserve"> </w:t>
+      </w:r>
+      <w:r>
+        <w:t>полями</w:t>
+      </w:r>
+      <w:r>
+        <w:rPr>
+          <w:lang w:val="en-US"/>
+        </w:rPr>
+        <w:t xml:space="preserve"> </w:t>
+      </w:r>
+      <w:r>
+        <w:rPr>
+          <w:lang w:val="en-US"/>
+        </w:rPr>
+        <w:t>id, email, phone</w:t>
       </w:r>
     </w:p>
     <w:p>
@@ -4095,13 +4520,7 @@
       </w:pPr>
       <w:r>
         <w:lastRenderedPageBreak/>
-        <w:t>Для лучшего понимания диаграммы классов была составлена диаграмма объект</w:t>
-      </w:r>
-      <w:r>
-        <w:t>ов, представленная на Рисунке 11</w:t>
-      </w:r>
-      <w:r>
-        <w:t>.</w:t>
+        <w:t>Для лучшего понимания диаграммы классов была составлена диаграмма объектов, представленная на Рисунке 11.</w:t>
       </w:r>
     </w:p>
     <w:p>
@@ -4111,7 +4530,7 @@
       </w:pPr>
       <w:r>
         <w:pict>
-          <v:shape id="_x0000_i1092" type="#_x0000_t75" style="width:467.4pt;height:271.8pt">
+          <v:shape id="_x0000_i1050" type="#_x0000_t75" style="width:467.4pt;height:323.4pt">
             <v:imagedata r:id="rId19" o:title="ObjectDiagram"/>
           </v:shape>
         </w:pict>
@@ -4173,13 +4592,7 @@
         <w:t>ER</w:t>
       </w:r>
       <w:r>
-        <w:t>-диаграмма, представленная на Рисунке 1</w:t>
-      </w:r>
-      <w:r>
-        <w:t>2</w:t>
-      </w:r>
-      <w:r>
-        <w:t>.</w:t>
+        <w:t>-диаграмма, представленная на Рисунке 12.</w:t>
       </w:r>
     </w:p>
     <w:p>
@@ -4191,7 +4604,10 @@
         </w:rPr>
       </w:pPr>
       <w:r>
-        <w:t>На ней представлены 5 сущностей</w:t>
+        <w:t>На ней представлены 8</w:t>
+      </w:r>
+      <w:r>
+        <w:t xml:space="preserve"> сущностей</w:t>
       </w:r>
       <w:r>
         <w:rPr>
@@ -4335,6 +4751,7 @@
         <w:rPr>
           <w:lang w:val="en-US"/>
         </w:rPr>
+        <w:lastRenderedPageBreak/>
         <w:t xml:space="preserve">Pass- </w:t>
       </w:r>
       <w:r>
@@ -4356,7 +4773,6 @@
         <w:rPr>
           <w:lang w:val="en-US"/>
         </w:rPr>
-        <w:lastRenderedPageBreak/>
         <w:t xml:space="preserve">Phone – </w:t>
       </w:r>
       <w:r>
@@ -4511,18 +4927,33 @@
           <w:ilvl w:val="0"/>
           <w:numId w:val="38"/>
         </w:numPr>
-        <w:rPr>
-          <w:lang w:val="en-US"/>
-        </w:rPr>
-      </w:pPr>
-      <w:r>
-        <w:rPr>
-          <w:lang w:val="en-US"/>
-        </w:rPr>
-        <w:t>Phone_number –</w:t>
-      </w:r>
-      <w:r>
-        <w:t>телефон для заказа</w:t>
+      </w:pPr>
+      <w:r>
+        <w:rPr>
+          <w:lang w:val="en-US"/>
+        </w:rPr>
+        <w:t>User</w:t>
+      </w:r>
+      <w:r>
+        <w:t>_</w:t>
+      </w:r>
+      <w:r>
+        <w:rPr>
+          <w:lang w:val="en-US"/>
+        </w:rPr>
+        <w:t>id</w:t>
+      </w:r>
+      <w:r>
+        <w:t xml:space="preserve"> – </w:t>
+      </w:r>
+      <w:r>
+        <w:t xml:space="preserve">FK на таблицу </w:t>
+      </w:r>
+      <w:r>
+        <w:rPr>
+          <w:lang w:val="en-US"/>
+        </w:rPr>
+        <w:t>User</w:t>
       </w:r>
     </w:p>
     <w:p>
@@ -4540,10 +4971,10 @@
         <w:rPr>
           <w:lang w:val="en-US"/>
         </w:rPr>
-        <w:t xml:space="preserve">Email – </w:t>
-      </w:r>
-      <w:r>
-        <w:t>почта для заказа</w:t>
+        <w:t xml:space="preserve">Area – </w:t>
+      </w:r>
+      <w:r>
+        <w:t>площадь</w:t>
       </w:r>
     </w:p>
     <w:p>
@@ -4551,27 +4982,6 @@
         <w:pStyle w:val="ac"/>
         <w:numPr>
           <w:ilvl w:val="0"/>
-          <w:numId w:val="38"/>
-        </w:numPr>
-        <w:rPr>
-          <w:lang w:val="en-US"/>
-        </w:rPr>
-      </w:pPr>
-      <w:r>
-        <w:rPr>
-          <w:lang w:val="en-US"/>
-        </w:rPr>
-        <w:t xml:space="preserve">Area – </w:t>
-      </w:r>
-      <w:r>
-        <w:t>площадь</w:t>
-      </w:r>
-    </w:p>
-    <w:p>
-      <w:pPr>
-        <w:pStyle w:val="ac"/>
-        <w:numPr>
-          <w:ilvl w:val="0"/>
           <w:numId w:val="36"/>
         </w:numPr>
         <w:rPr>
@@ -4585,10 +4995,7 @@
         <w:t>Progress</w:t>
       </w:r>
       <w:r>
-        <w:t xml:space="preserve"> – </w:t>
-      </w:r>
-      <w:r>
-        <w:t>прогресс заказа</w:t>
+        <w:t xml:space="preserve"> – прогресс заказа</w:t>
       </w:r>
     </w:p>
     <w:p>
@@ -4651,25 +5058,91 @@
         <w:rPr>
           <w:lang w:val="en-US"/>
         </w:rPr>
-        <w:t>Data_start</w:t>
-      </w:r>
-      <w:r>
-        <w:rPr>
-          <w:lang w:val="en-US"/>
-        </w:rPr>
+        <w:t xml:space="preserve">Status_id – FK </w:t>
+      </w:r>
+      <w:r>
+        <w:t>на</w:t>
+      </w:r>
+      <w:r>
+        <w:rPr>
+          <w:lang w:val="en-US"/>
+        </w:rPr>
+        <w:t xml:space="preserve"> </w:t>
+      </w:r>
+      <w:r>
+        <w:t>таблицу</w:t>
+      </w:r>
+      <w:r>
+        <w:rPr>
+          <w:lang w:val="en-US"/>
+        </w:rPr>
+        <w:t xml:space="preserve"> </w:t>
+      </w:r>
+      <w:r>
+        <w:rPr>
+          <w:lang w:val="en-US"/>
+        </w:rPr>
+        <w:t>Status</w:t>
+      </w:r>
+    </w:p>
+    <w:p>
+      <w:pPr>
+        <w:pStyle w:val="ac"/>
+        <w:numPr>
+          <w:ilvl w:val="0"/>
+          <w:numId w:val="38"/>
+        </w:numPr>
+        <w:rPr>
+          <w:lang w:val="en-US"/>
+        </w:rPr>
+      </w:pPr>
+      <w:r>
+        <w:rPr>
+          <w:lang w:val="en-US"/>
+        </w:rPr>
+        <w:t>Data_start –</w:t>
+      </w:r>
+      <w:r>
+        <w:t>Дата</w:t>
+      </w:r>
+      <w:r>
+        <w:rPr>
+          <w:lang w:val="en-US"/>
+        </w:rPr>
+        <w:t xml:space="preserve"> </w:t>
+      </w:r>
+      <w:r>
+        <w:t>начала заказа</w:t>
+      </w:r>
+    </w:p>
+    <w:p>
+      <w:pPr>
+        <w:pStyle w:val="ac"/>
+        <w:numPr>
+          <w:ilvl w:val="0"/>
+          <w:numId w:val="38"/>
+        </w:numPr>
+      </w:pPr>
+      <w:r>
+        <w:rPr>
+          <w:lang w:val="en-US"/>
+        </w:rPr>
+        <w:t>Data</w:t>
+      </w:r>
+      <w:r>
+        <w:t>_</w:t>
+      </w:r>
+      <w:r>
+        <w:rPr>
+          <w:lang w:val="en-US"/>
+        </w:rPr>
+        <w:t>end</w:t>
+      </w:r>
+      <w:r>
         <w:t xml:space="preserve"> –</w:t>
       </w:r>
       <w:r>
-        <w:t>Дата</w:t>
-      </w:r>
-      <w:r>
-        <w:rPr>
-          <w:lang w:val="en-US"/>
-        </w:rPr>
-        <w:t xml:space="preserve"> </w:t>
-      </w:r>
-      <w:r>
-        <w:t>начала заказа</w:t>
+        <w:t>Дата окончания  заказа</w:t>
       </w:r>
     </w:p>
     <w:p>
@@ -4684,7 +5157,7 @@
         <w:rPr>
           <w:lang w:val="en-US"/>
         </w:rPr>
-        <w:t>Data</w:t>
+        <w:t>Processed</w:t>
       </w:r>
       <w:r>
         <w:t>_</w:t>
@@ -4693,16 +5166,13 @@
         <w:rPr>
           <w:lang w:val="en-US"/>
         </w:rPr>
-        <w:t>end</w:t>
-      </w:r>
-      <w:r>
-        <w:t xml:space="preserve"> –</w:t>
-      </w:r>
-      <w:r>
-        <w:t>Дата окончания</w:t>
-      </w:r>
-      <w:r>
-        <w:t xml:space="preserve">  заказа</w:t>
+        <w:t>area</w:t>
+      </w:r>
+      <w:r>
+        <w:t xml:space="preserve"> – </w:t>
+      </w:r>
+      <w:r>
+        <w:t>в для заказа</w:t>
       </w:r>
     </w:p>
     <w:p>
@@ -4712,30 +5182,18 @@
           <w:ilvl w:val="0"/>
           <w:numId w:val="38"/>
         </w:numPr>
-      </w:pPr>
-      <w:r>
-        <w:rPr>
-          <w:lang w:val="en-US"/>
-        </w:rPr>
-        <w:t>Processed</w:t>
-      </w:r>
-      <w:r>
-        <w:t>_</w:t>
-      </w:r>
-      <w:r>
-        <w:rPr>
-          <w:lang w:val="en-US"/>
-        </w:rPr>
-        <w:t>area</w:t>
-      </w:r>
-      <w:r>
-        <w:t xml:space="preserve"> – </w:t>
-      </w:r>
-      <w:r>
-        <w:t>в</w:t>
-      </w:r>
-      <w:r>
-        <w:t xml:space="preserve"> для заказа</w:t>
+        <w:rPr>
+          <w:lang w:val="en-US"/>
+        </w:rPr>
+      </w:pPr>
+      <w:r>
+        <w:rPr>
+          <w:lang w:val="en-US"/>
+        </w:rPr>
+        <w:t xml:space="preserve">Area – </w:t>
+      </w:r>
+      <w:r>
+        <w:t>площадь</w:t>
       </w:r>
     </w:p>
     <w:p>
@@ -4753,10 +5211,10 @@
         <w:rPr>
           <w:lang w:val="en-US"/>
         </w:rPr>
-        <w:t xml:space="preserve">Area – </w:t>
-      </w:r>
-      <w:r>
-        <w:t>площадь</w:t>
+        <w:t>Status –</w:t>
+      </w:r>
+      <w:r>
+        <w:t xml:space="preserve"> статус заказа</w:t>
       </w:r>
     </w:p>
     <w:p>
@@ -4764,27 +5222,6 @@
         <w:pStyle w:val="ac"/>
         <w:numPr>
           <w:ilvl w:val="0"/>
-          <w:numId w:val="38"/>
-        </w:numPr>
-        <w:rPr>
-          <w:lang w:val="en-US"/>
-        </w:rPr>
-      </w:pPr>
-      <w:r>
-        <w:rPr>
-          <w:lang w:val="en-US"/>
-        </w:rPr>
-        <w:t>Status –</w:t>
-      </w:r>
-      <w:r>
-        <w:t xml:space="preserve"> статус заказа</w:t>
-      </w:r>
-    </w:p>
-    <w:p>
-      <w:pPr>
-        <w:pStyle w:val="ac"/>
-        <w:numPr>
-          <w:ilvl w:val="0"/>
           <w:numId w:val="36"/>
         </w:numPr>
         <w:rPr>
@@ -4798,13 +5235,7 @@
         <w:t>Region</w:t>
       </w:r>
       <w:r>
-        <w:t xml:space="preserve"> – </w:t>
-      </w:r>
-      <w:r>
-        <w:t>регион</w:t>
-      </w:r>
-      <w:r>
-        <w:t xml:space="preserve"> заказа</w:t>
+        <w:t xml:space="preserve"> – регион заказа</w:t>
       </w:r>
     </w:p>
     <w:p>
@@ -4864,13 +5295,7 @@
         <w:rPr>
           <w:lang w:val="en-US"/>
         </w:rPr>
-        <w:t>Name</w:t>
-      </w:r>
-      <w:r>
-        <w:rPr>
-          <w:lang w:val="en-US"/>
-        </w:rPr>
-        <w:t xml:space="preserve"> –</w:t>
+        <w:t>Name –</w:t>
       </w:r>
       <w:r>
         <w:t>Название региона</w:t>
@@ -4894,13 +5319,7 @@
         <w:t>Pesticide</w:t>
       </w:r>
       <w:r>
-        <w:t xml:space="preserve"> – </w:t>
-      </w:r>
-      <w:r>
-        <w:t>пестициды</w:t>
-      </w:r>
-      <w:r>
-        <w:t xml:space="preserve"> заказа</w:t>
+        <w:t xml:space="preserve"> – пестициды заказа</w:t>
       </w:r>
     </w:p>
     <w:p>
@@ -4912,6 +5331,7 @@
         </w:rPr>
       </w:pPr>
       <w:r>
+        <w:lastRenderedPageBreak/>
         <w:t>Атрибуты</w:t>
       </w:r>
       <w:r>
@@ -4936,74 +5356,442 @@
         <w:rPr>
           <w:lang w:val="en-US"/>
         </w:rPr>
+        <w:t>Pesticide_id – PK</w:t>
+      </w:r>
+    </w:p>
+    <w:p>
+      <w:pPr>
+        <w:pStyle w:val="ac"/>
+        <w:numPr>
+          <w:ilvl w:val="0"/>
+          <w:numId w:val="38"/>
+        </w:numPr>
+        <w:rPr>
+          <w:lang w:val="en-US"/>
+        </w:rPr>
+      </w:pPr>
+      <w:r>
+        <w:rPr>
+          <w:lang w:val="en-US"/>
+        </w:rPr>
+        <w:t xml:space="preserve">Name – </w:t>
+      </w:r>
+      <w:r>
+        <w:t xml:space="preserve">название </w:t>
+      </w:r>
+    </w:p>
+    <w:p>
+      <w:pPr>
+        <w:pStyle w:val="ac"/>
+        <w:numPr>
+          <w:ilvl w:val="0"/>
+          <w:numId w:val="38"/>
+        </w:numPr>
+        <w:rPr>
+          <w:lang w:val="en-US"/>
+        </w:rPr>
+      </w:pPr>
+      <w:r>
+        <w:rPr>
+          <w:lang w:val="en-US"/>
+        </w:rPr>
+        <w:t>value –</w:t>
+      </w:r>
+      <w:r>
+        <w:t xml:space="preserve"> кол-во</w:t>
+      </w:r>
+    </w:p>
+    <w:p>
+      <w:pPr>
+        <w:pStyle w:val="ac"/>
+        <w:numPr>
+          <w:ilvl w:val="0"/>
+          <w:numId w:val="36"/>
+        </w:numPr>
+        <w:rPr>
+          <w:lang w:val="en-US"/>
+        </w:rPr>
+      </w:pPr>
+      <w:r>
+        <w:rPr>
+          <w:lang w:val="en-US"/>
+        </w:rPr>
+        <w:t>Status</w:t>
+      </w:r>
+      <w:r>
+        <w:t xml:space="preserve"> – </w:t>
+      </w:r>
+      <w:r>
+        <w:t>статус</w:t>
+      </w:r>
+      <w:r>
+        <w:t xml:space="preserve"> заказа</w:t>
+      </w:r>
+    </w:p>
+    <w:p>
+      <w:pPr>
+        <w:pStyle w:val="ac"/>
+        <w:ind w:left="1428" w:firstLine="0"/>
+        <w:rPr>
+          <w:lang w:val="en-US"/>
+        </w:rPr>
+      </w:pPr>
+      <w:r>
+        <w:t>Атрибуты</w:t>
+      </w:r>
+      <w:r>
+        <w:rPr>
+          <w:lang w:val="en-US"/>
+        </w:rPr>
+        <w:t>:</w:t>
+      </w:r>
+    </w:p>
+    <w:p>
+      <w:pPr>
+        <w:pStyle w:val="ac"/>
+        <w:numPr>
+          <w:ilvl w:val="0"/>
+          <w:numId w:val="38"/>
+        </w:numPr>
+        <w:rPr>
+          <w:lang w:val="en-US"/>
+        </w:rPr>
+      </w:pPr>
+      <w:r>
+        <w:rPr>
+          <w:lang w:val="en-US"/>
+        </w:rPr>
+        <w:t>Status</w:t>
+      </w:r>
+      <w:r>
+        <w:rPr>
+          <w:lang w:val="en-US"/>
+        </w:rPr>
+        <w:t>_id – PK</w:t>
+      </w:r>
+    </w:p>
+    <w:p>
+      <w:pPr>
+        <w:pStyle w:val="ac"/>
+        <w:numPr>
+          <w:ilvl w:val="0"/>
+          <w:numId w:val="38"/>
+        </w:numPr>
+        <w:rPr>
+          <w:lang w:val="en-US"/>
+        </w:rPr>
+      </w:pPr>
+      <w:r>
+        <w:rPr>
+          <w:lang w:val="en-US"/>
+        </w:rPr>
+        <w:t xml:space="preserve">Name – </w:t>
+      </w:r>
+      <w:r>
+        <w:t xml:space="preserve">название </w:t>
+      </w:r>
+    </w:p>
+    <w:p>
+      <w:pPr>
+        <w:pStyle w:val="ac"/>
+        <w:numPr>
+          <w:ilvl w:val="0"/>
+          <w:numId w:val="36"/>
+        </w:numPr>
+        <w:rPr>
+          <w:lang w:val="en-US"/>
+        </w:rPr>
+      </w:pPr>
+      <w:r>
+        <w:rPr>
+          <w:lang w:val="en-US"/>
+        </w:rPr>
+        <w:t>ExpenseReport</w:t>
+      </w:r>
+      <w:r>
+        <w:t xml:space="preserve"> – </w:t>
+      </w:r>
+      <w:r>
+        <w:t>отчет</w:t>
+      </w:r>
+      <w:r>
+        <w:t xml:space="preserve"> заказа</w:t>
+      </w:r>
+    </w:p>
+    <w:p>
+      <w:pPr>
+        <w:pStyle w:val="ac"/>
+        <w:ind w:left="1428" w:firstLine="0"/>
+        <w:rPr>
+          <w:lang w:val="en-US"/>
+        </w:rPr>
+      </w:pPr>
+      <w:r>
+        <w:t>Атрибуты</w:t>
+      </w:r>
+      <w:r>
+        <w:rPr>
+          <w:lang w:val="en-US"/>
+        </w:rPr>
+        <w:t>:</w:t>
+      </w:r>
+    </w:p>
+    <w:p>
+      <w:pPr>
+        <w:pStyle w:val="ac"/>
+        <w:numPr>
+          <w:ilvl w:val="0"/>
+          <w:numId w:val="38"/>
+        </w:numPr>
+        <w:rPr>
+          <w:lang w:val="en-US"/>
+        </w:rPr>
+      </w:pPr>
+      <w:r>
+        <w:rPr>
+          <w:lang w:val="en-US"/>
+        </w:rPr>
+        <w:t>Report</w:t>
+      </w:r>
+      <w:r>
+        <w:rPr>
+          <w:lang w:val="en-US"/>
+        </w:rPr>
+        <w:t>_id – PK</w:t>
+      </w:r>
+    </w:p>
+    <w:p>
+      <w:pPr>
+        <w:pStyle w:val="ac"/>
+        <w:numPr>
+          <w:ilvl w:val="0"/>
+          <w:numId w:val="38"/>
+        </w:numPr>
+        <w:rPr>
+          <w:lang w:val="en-US"/>
+        </w:rPr>
+      </w:pPr>
+      <w:r>
+        <w:rPr>
+          <w:lang w:val="en-US"/>
+        </w:rPr>
+        <w:t xml:space="preserve">Progress_id – FK </w:t>
+      </w:r>
+      <w:r>
+        <w:t>на</w:t>
+      </w:r>
+      <w:r>
+        <w:rPr>
+          <w:lang w:val="en-US"/>
+        </w:rPr>
+        <w:t xml:space="preserve"> </w:t>
+      </w:r>
+      <w:r>
+        <w:t>таблицу</w:t>
+      </w:r>
+      <w:r>
+        <w:rPr>
+          <w:lang w:val="en-US"/>
+        </w:rPr>
+        <w:t xml:space="preserve"> </w:t>
+      </w:r>
+      <w:r>
+        <w:rPr>
+          <w:lang w:val="en-US"/>
+        </w:rPr>
+        <w:t>Progress</w:t>
+      </w:r>
+    </w:p>
+    <w:p>
+      <w:pPr>
+        <w:pStyle w:val="ac"/>
+        <w:numPr>
+          <w:ilvl w:val="0"/>
+          <w:numId w:val="38"/>
+        </w:numPr>
+        <w:rPr>
+          <w:lang w:val="en-US"/>
+        </w:rPr>
+      </w:pPr>
+      <w:r>
+        <w:rPr>
+          <w:lang w:val="en-US"/>
+        </w:rPr>
+        <w:t>Data</w:t>
+      </w:r>
+      <w:r>
+        <w:rPr>
+          <w:lang w:val="en-US"/>
+        </w:rPr>
+        <w:t xml:space="preserve"> – </w:t>
+      </w:r>
+      <w:r>
+        <w:t>дата</w:t>
+      </w:r>
+      <w:r>
+        <w:t xml:space="preserve"> </w:t>
+      </w:r>
+    </w:p>
+    <w:p>
+      <w:pPr>
+        <w:pStyle w:val="ac"/>
+        <w:numPr>
+          <w:ilvl w:val="0"/>
+          <w:numId w:val="38"/>
+        </w:numPr>
+        <w:rPr>
+          <w:lang w:val="en-US"/>
+        </w:rPr>
+      </w:pPr>
+      <w:r>
+        <w:rPr>
+          <w:lang w:val="en-US"/>
+        </w:rPr>
+        <w:t>value –</w:t>
+      </w:r>
+      <w:r>
+        <w:t xml:space="preserve"> кол-во</w:t>
+      </w:r>
+    </w:p>
+    <w:p>
+      <w:pPr>
+        <w:pStyle w:val="ac"/>
+        <w:numPr>
+          <w:ilvl w:val="0"/>
+          <w:numId w:val="36"/>
+        </w:numPr>
+        <w:rPr>
+          <w:lang w:val="en-US"/>
+        </w:rPr>
+      </w:pPr>
+      <w:r>
+        <w:rPr>
+          <w:lang w:val="en-US"/>
+        </w:rPr>
+        <w:t>BlackList</w:t>
+      </w:r>
+      <w:r>
+        <w:t xml:space="preserve"> – </w:t>
+      </w:r>
+      <w:r>
+        <w:t>черный список клиентов</w:t>
+      </w:r>
+    </w:p>
+    <w:p>
+      <w:pPr>
+        <w:pStyle w:val="ac"/>
+        <w:ind w:left="1428" w:firstLine="0"/>
+        <w:rPr>
+          <w:lang w:val="en-US"/>
+        </w:rPr>
+      </w:pPr>
+      <w:r>
+        <w:t>Атрибуты</w:t>
+      </w:r>
+      <w:r>
+        <w:rPr>
+          <w:lang w:val="en-US"/>
+        </w:rPr>
+        <w:t>:</w:t>
+      </w:r>
+    </w:p>
+    <w:p>
+      <w:pPr>
+        <w:pStyle w:val="ac"/>
+        <w:numPr>
+          <w:ilvl w:val="0"/>
+          <w:numId w:val="38"/>
+        </w:numPr>
+        <w:rPr>
+          <w:lang w:val="en-US"/>
+        </w:rPr>
+      </w:pPr>
+      <w:r>
+        <w:rPr>
+          <w:lang w:val="en-US"/>
+        </w:rPr>
+        <w:t>user</w:t>
+      </w:r>
+      <w:r>
+        <w:rPr>
+          <w:lang w:val="en-US"/>
+        </w:rPr>
+        <w:t>_id – PK</w:t>
+      </w:r>
+    </w:p>
+    <w:p>
+      <w:pPr>
+        <w:pStyle w:val="ac"/>
+        <w:numPr>
+          <w:ilvl w:val="0"/>
+          <w:numId w:val="38"/>
+        </w:numPr>
+        <w:rPr>
+          <w:lang w:val="en-US"/>
+        </w:rPr>
+      </w:pPr>
+      <w:r>
+        <w:rPr>
+          <w:lang w:val="en-US"/>
+        </w:rPr>
+        <w:t>email</w:t>
+      </w:r>
+      <w:r>
+        <w:rPr>
+          <w:lang w:val="en-US"/>
+        </w:rPr>
+        <w:t xml:space="preserve"> – </w:t>
+      </w:r>
+      <w:r>
+        <w:t>почта</w:t>
+      </w:r>
+      <w:r>
+        <w:t xml:space="preserve"> </w:t>
+      </w:r>
+    </w:p>
+    <w:p>
+      <w:pPr>
+        <w:pStyle w:val="ac"/>
+        <w:numPr>
+          <w:ilvl w:val="0"/>
+          <w:numId w:val="38"/>
+        </w:numPr>
+        <w:rPr>
+          <w:lang w:val="en-US"/>
+        </w:rPr>
+      </w:pPr>
+      <w:r>
+        <w:rPr>
+          <w:lang w:val="en-US"/>
+        </w:rPr>
+        <w:t xml:space="preserve">phone </w:t>
+      </w:r>
+      <w:r>
+        <w:t>- телефон</w:t>
+      </w:r>
+    </w:p>
+    <w:p>
+      <w:pPr>
+        <w:pStyle w:val="ac"/>
+        <w:rPr>
+          <w:lang w:val="en-US"/>
+        </w:rPr>
+      </w:pPr>
+    </w:p>
+    <w:p>
+      <w:pPr>
+        <w:pStyle w:val="ac"/>
+        <w:rPr>
+          <w:lang w:val="en-US"/>
+        </w:rPr>
+      </w:pPr>
+      <w:r>
+        <w:rPr>
+          <w:lang w:val="en-US"/>
+        </w:rPr>
         <w:lastRenderedPageBreak/>
-        <w:t>Pesticide_id – PK</w:t>
-      </w:r>
-    </w:p>
-    <w:p>
-      <w:pPr>
-        <w:pStyle w:val="ac"/>
-        <w:numPr>
-          <w:ilvl w:val="0"/>
-          <w:numId w:val="38"/>
-        </w:numPr>
-        <w:rPr>
-          <w:lang w:val="en-US"/>
-        </w:rPr>
-      </w:pPr>
-      <w:r>
-        <w:rPr>
-          <w:lang w:val="en-US"/>
-        </w:rPr>
-        <w:t xml:space="preserve">Name – </w:t>
-      </w:r>
-      <w:r>
-        <w:t xml:space="preserve">название </w:t>
-      </w:r>
-    </w:p>
-    <w:p>
-      <w:pPr>
-        <w:pStyle w:val="ac"/>
-        <w:numPr>
-          <w:ilvl w:val="0"/>
-          <w:numId w:val="38"/>
-        </w:numPr>
-        <w:rPr>
-          <w:lang w:val="en-US"/>
-        </w:rPr>
-      </w:pPr>
-      <w:r>
-        <w:rPr>
-          <w:lang w:val="en-US"/>
-        </w:rPr>
-        <w:t>value</w:t>
-      </w:r>
-      <w:r>
-        <w:rPr>
-          <w:lang w:val="en-US"/>
-        </w:rPr>
-        <w:t xml:space="preserve"> –</w:t>
-      </w:r>
-      <w:r>
-        <w:t xml:space="preserve"> </w:t>
-      </w:r>
-      <w:r>
-        <w:t>кол-во</w:t>
-      </w:r>
-    </w:p>
-    <w:p>
-      <w:pPr>
-        <w:pStyle w:val="ac"/>
-        <w:rPr>
-          <w:lang w:val="en-US"/>
-        </w:rPr>
-      </w:pPr>
-      <w:r>
-        <w:rPr>
-          <w:lang w:val="en-US"/>
-        </w:rPr>
         <w:pict>
-          <v:shape id="_x0000_i1093" type="#_x0000_t75" style="width:468.6pt;height:308.4pt">
+          <v:shape id="_x0000_i1052" type="#_x0000_t75" style="width:467.4pt;height:276.6pt">
             <v:imagedata r:id="rId20" o:title="ER"/>
           </v:shape>
         </w:pict>
@@ -5053,10 +5841,7 @@
         <w:pStyle w:val="ac"/>
       </w:pPr>
       <w:r>
-        <w:t>На Рисунке 13</w:t>
-      </w:r>
-      <w:r>
-        <w:t xml:space="preserve"> приведена диаграмма развертывания, визуализирующая элементы и компоненты разрабатываемой системы, которые существуют на этапе ее исполнения.</w:t>
+        <w:t>На Рисунке 13 приведена диаграмма развертывания, визуализирующая элементы и компоненты разрабатываемой системы, которые существуют на этапе ее исполнения.</w:t>
       </w:r>
     </w:p>
     <w:p>
@@ -5065,9 +5850,8 @@
         <w:jc w:val="center"/>
       </w:pPr>
       <w:r>
-        <w:lastRenderedPageBreak/>
         <w:pict>
-          <v:shape id="_x0000_i1094" type="#_x0000_t75" style="width:229.8pt;height:293.4pt">
+          <v:shape id="_x0000_i1037" type="#_x0000_t75" style="width:229.8pt;height:228pt">
             <v:imagedata r:id="rId21" o:title="DeploymentDiagram"/>
           </v:shape>
         </w:pict>
@@ -5087,15 +5871,35 @@
         </w:rPr>
         <w:t>Рис. 13 Диаграмма развертывания</w:t>
       </w:r>
+    </w:p>
+    <w:p>
+      <w:pPr>
+        <w:pStyle w:val="1"/>
+        <w:numPr>
+          <w:ilvl w:val="0"/>
+          <w:numId w:val="5"/>
+        </w:numPr>
+      </w:pPr>
+      <w:r>
+        <w:lastRenderedPageBreak/>
+        <w:t>Реализация приложения</w:t>
+      </w:r>
+    </w:p>
+    <w:p>
+      <w:pPr>
+        <w:pStyle w:val="aa"/>
+        <w:numPr>
+          <w:ilvl w:val="1"/>
+          <w:numId w:val="5"/>
+        </w:numPr>
+      </w:pPr>
+      <w:r>
+        <w:t>Анализ средств реализации</w:t>
+      </w:r>
+    </w:p>
+    <w:p>
       <w:bookmarkStart w:id="20" w:name="_GoBack"/>
       <w:bookmarkEnd w:id="20"/>
-    </w:p>
-    <w:p/>
-    <w:p>
-      <w:pPr>
-        <w:pStyle w:val="ac"/>
-        <w:ind w:left="360" w:firstLine="348"/>
-      </w:pPr>
     </w:p>
     <w:p/>
     <w:p/>
@@ -5811,7 +6615,7 @@
   <w:abstractNum w:abstractNumId="6" w15:restartNumberingAfterBreak="0">
     <w:nsid w:val="2A18263D"/>
     <w:multiLevelType w:val="hybridMultilevel"/>
-    <w:tmpl w:val="25546B9A"/>
+    <w:tmpl w:val="EC9CC886"/>
     <w:lvl w:ilvl="0" w:tplc="04190001">
       <w:start w:val="1"/>
       <w:numFmt w:val="bullet"/>
@@ -7455,7 +8259,7 @@
   <w:abstractNum w:abstractNumId="21" w15:restartNumberingAfterBreak="0">
     <w:nsid w:val="487739D8"/>
     <w:multiLevelType w:val="hybridMultilevel"/>
-    <w:tmpl w:val="6D5CDE0E"/>
+    <w:tmpl w:val="F79EF374"/>
     <w:lvl w:ilvl="0" w:tplc="04190001">
       <w:start w:val="1"/>
       <w:numFmt w:val="bullet"/>
@@ -7972,7 +8776,7 @@
   <w:abstractNum w:abstractNumId="26" w15:restartNumberingAfterBreak="0">
     <w:nsid w:val="5F243F79"/>
     <w:multiLevelType w:val="hybridMultilevel"/>
-    <w:tmpl w:val="92D475FA"/>
+    <w:tmpl w:val="4392B98A"/>
     <w:lvl w:ilvl="0" w:tplc="04190001">
       <w:start w:val="1"/>
       <w:numFmt w:val="bullet"/>
@@ -10068,6 +10872,7 @@
         <w:ilvl w:val="1"/>
       </w:numPr>
       <w:spacing w:after="160"/>
+      <w:ind w:firstLine="709"/>
       <w:jc w:val="left"/>
     </w:pPr>
     <w:rPr>
@@ -10380,7 +11185,7 @@
 </file>
 
 <file path=customXml/itemProps1.xml><?xml version="1.0" encoding="utf-8"?>
-<ds:datastoreItem xmlns:ds="http://schemas.openxmlformats.org/officeDocument/2006/customXml" ds:itemID="{3DF09E6D-CEBF-4BF0-92F0-069B6FE41274}">
+<ds:datastoreItem xmlns:ds="http://schemas.openxmlformats.org/officeDocument/2006/customXml" ds:itemID="{E211FB31-5FC5-441C-96F4-6E94F0B4D319}">
   <ds:schemaRefs>
     <ds:schemaRef ds:uri="http://schemas.openxmlformats.org/officeDocument/2006/bibliography"/>
   </ds:schemaRefs>
